--- a/Module 1/Module1_GradingGuideline.docx
+++ b/Module 1/Module1_GradingGuideline.docx
@@ -619,19 +619,7 @@
               <w:rPr>
                 <w:rFonts w:ascii="Times New Roman" w:hAnsi="Times New Roman" w:cs="Times New Roman"/>
               </w:rPr>
-              <w:t>Wednesday</w:t>
-            </w:r>
-            <w:r>
-              <w:rPr>
-                <w:rFonts w:ascii="Times New Roman" w:hAnsi="Times New Roman" w:cs="Times New Roman"/>
-              </w:rPr>
-              <w:t xml:space="preserve">, Feb. </w:t>
-            </w:r>
-            <w:r>
-              <w:rPr>
-                <w:rFonts w:ascii="Times New Roman" w:hAnsi="Times New Roman" w:cs="Times New Roman"/>
-              </w:rPr>
-              <w:t>6</w:t>
+              <w:t>Wednesday, Feb. 6</w:t>
             </w:r>
             <w:r>
               <w:rPr>
@@ -1178,6 +1166,7 @@
         <w:rPr>
           <w:rFonts w:ascii="Times New Roman" w:hAnsi="Times New Roman" w:cs="Times New Roman"/>
         </w:rPr>
+        <w:lastRenderedPageBreak/>
         <w:t xml:space="preserve">Due to time constraints, the </w:t>
       </w:r>
       <w:proofErr w:type="gramStart"/>
@@ -1289,691 +1278,693 @@
         <w:rPr>
           <w:rFonts w:ascii="Times New Roman" w:hAnsi="Times New Roman" w:cs="Times New Roman"/>
         </w:rPr>
-        <w:t xml:space="preserve"> we </w:t>
+        <w:t xml:space="preserve"> we will provide time cards and </w:t>
+      </w:r>
+      <w:r>
+        <w:rPr>
+          <w:rFonts w:ascii="Times New Roman" w:hAnsi="Times New Roman" w:cs="Times New Roman"/>
+        </w:rPr>
+        <w:t xml:space="preserve">warnings for you during the presentation, it is </w:t>
+      </w:r>
+      <w:r>
+        <w:rPr>
+          <w:rFonts w:ascii="Times New Roman" w:hAnsi="Times New Roman" w:cs="Times New Roman"/>
+        </w:rPr>
+        <w:t xml:space="preserve">ultimately </w:t>
+      </w:r>
+      <w:r>
+        <w:rPr>
+          <w:rFonts w:ascii="Times New Roman" w:hAnsi="Times New Roman" w:cs="Times New Roman"/>
+          <w:b/>
+        </w:rPr>
+        <w:t>your responsibility</w:t>
+      </w:r>
+      <w:r>
+        <w:rPr>
+          <w:rFonts w:ascii="Times New Roman" w:hAnsi="Times New Roman" w:cs="Times New Roman"/>
+        </w:rPr>
+        <w:t xml:space="preserve"> to rehearse your presentation</w:t>
+      </w:r>
+      <w:r>
+        <w:rPr>
+          <w:rFonts w:ascii="Times New Roman" w:hAnsi="Times New Roman" w:cs="Times New Roman"/>
+        </w:rPr>
+        <w:t xml:space="preserve"> so that it stays under </w:t>
+      </w:r>
+      <w:r>
+        <w:rPr>
+          <w:rFonts w:ascii="Times New Roman" w:hAnsi="Times New Roman" w:cs="Times New Roman"/>
+        </w:rPr>
+        <w:t>s</w:t>
+      </w:r>
+      <w:r>
+        <w:rPr>
+          <w:rFonts w:ascii="Times New Roman" w:hAnsi="Times New Roman" w:cs="Times New Roman"/>
+        </w:rPr>
+        <w:t>even</w:t>
+      </w:r>
+      <w:r>
+        <w:rPr>
+          <w:rFonts w:ascii="Times New Roman" w:hAnsi="Times New Roman" w:cs="Times New Roman"/>
+        </w:rPr>
+        <w:t xml:space="preserve"> minutes. </w:t>
+      </w:r>
+    </w:p>
+    <w:p>
+      <w:pPr>
+        <w:rPr>
+          <w:rFonts w:ascii="Times New Roman" w:hAnsi="Times New Roman" w:cs="Times New Roman"/>
+        </w:rPr>
+      </w:pPr>
+    </w:p>
+    <w:p>
+      <w:pPr>
+        <w:rPr>
+          <w:rFonts w:ascii="Times New Roman" w:hAnsi="Times New Roman" w:cs="Times New Roman"/>
+        </w:rPr>
+      </w:pPr>
+      <w:r>
+        <w:rPr>
+          <w:rFonts w:ascii="Times New Roman" w:hAnsi="Times New Roman" w:cs="Times New Roman"/>
+        </w:rPr>
+        <w:t>Each member of your group must speak for at least 1 minute during the six-minute presentation. All</w:t>
+      </w:r>
+      <w:r>
+        <w:rPr>
+          <w:rFonts w:ascii="Times New Roman" w:hAnsi="Times New Roman" w:cs="Times New Roman"/>
+        </w:rPr>
+        <w:t xml:space="preserve"> members of the group must </w:t>
+      </w:r>
+      <w:r>
+        <w:rPr>
+          <w:rFonts w:ascii="Times New Roman" w:hAnsi="Times New Roman" w:cs="Times New Roman"/>
+        </w:rPr>
+        <w:t xml:space="preserve">work on the presentation and be </w:t>
+      </w:r>
+      <w:r>
+        <w:rPr>
+          <w:rFonts w:ascii="Times New Roman" w:hAnsi="Times New Roman" w:cs="Times New Roman"/>
+        </w:rPr>
+        <w:t xml:space="preserve">prepared to </w:t>
+      </w:r>
+      <w:r>
+        <w:rPr>
+          <w:rFonts w:ascii="Times New Roman" w:hAnsi="Times New Roman" w:cs="Times New Roman"/>
+        </w:rPr>
+        <w:t>answer questions from the teaching staff or the students.</w:t>
+      </w:r>
+    </w:p>
+    <w:p>
+      <w:pPr>
+        <w:rPr>
+          <w:rFonts w:ascii="Times New Roman" w:hAnsi="Times New Roman" w:cs="Times New Roman"/>
+        </w:rPr>
+      </w:pPr>
+    </w:p>
+    <w:p>
+      <w:pPr>
+        <w:rPr>
+          <w:rFonts w:ascii="Times New Roman" w:hAnsi="Times New Roman" w:cs="Times New Roman"/>
+        </w:rPr>
+      </w:pPr>
+      <w:r>
+        <w:rPr>
+          <w:rFonts w:ascii="Times New Roman" w:hAnsi="Times New Roman" w:cs="Times New Roman"/>
+        </w:rPr>
+        <w:t>All presentations will be videotaped for review.</w:t>
+      </w:r>
+    </w:p>
+    <w:p>
+      <w:pPr>
+        <w:rPr>
+          <w:rFonts w:ascii="Times New Roman" w:hAnsi="Times New Roman" w:cs="Times New Roman"/>
+        </w:rPr>
+      </w:pPr>
+    </w:p>
+    <w:p>
+      <w:pPr>
+        <w:rPr>
+          <w:rFonts w:ascii="Times New Roman" w:hAnsi="Times New Roman" w:cs="Times New Roman"/>
+        </w:rPr>
+      </w:pPr>
+      <w:r>
+        <w:rPr>
+          <w:rFonts w:ascii="Times New Roman" w:hAnsi="Times New Roman" w:cs="Times New Roman"/>
+          <w:u w:val="single"/>
+        </w:rPr>
+        <w:t>Presentation Time &amp; Location</w:t>
+      </w:r>
+      <w:r>
+        <w:rPr>
+          <w:rFonts w:ascii="Times New Roman" w:hAnsi="Times New Roman" w:cs="Times New Roman"/>
+        </w:rPr>
+        <w:t xml:space="preserve">: </w:t>
+      </w:r>
+    </w:p>
+    <w:p>
+      <w:pPr>
+        <w:rPr>
+          <w:rFonts w:ascii="Times New Roman" w:hAnsi="Times New Roman" w:cs="Times New Roman"/>
+        </w:rPr>
+      </w:pPr>
+      <w:r>
+        <w:rPr>
+          <w:rFonts w:ascii="Times New Roman" w:hAnsi="Times New Roman" w:cs="Times New Roman"/>
+        </w:rPr>
+        <w:t>Presentations of your work will be on Feb. 5</w:t>
+      </w:r>
+      <w:r>
+        <w:rPr>
+          <w:rFonts w:ascii="Times New Roman" w:hAnsi="Times New Roman" w:cs="Times New Roman"/>
+          <w:vertAlign w:val="superscript"/>
+        </w:rPr>
+        <w:t>th</w:t>
+      </w:r>
+      <w:r>
+        <w:rPr>
+          <w:rFonts w:ascii="Times New Roman" w:hAnsi="Times New Roman" w:cs="Times New Roman"/>
+        </w:rPr>
+        <w:t>, 2019 (Tuesday) for the Tuesday lecture group and Feb. 7</w:t>
+      </w:r>
+      <w:r>
+        <w:rPr>
+          <w:rFonts w:ascii="Times New Roman" w:hAnsi="Times New Roman" w:cs="Times New Roman"/>
+          <w:vertAlign w:val="superscript"/>
+        </w:rPr>
+        <w:t>th</w:t>
+      </w:r>
+      <w:r>
+        <w:rPr>
+          <w:rFonts w:ascii="Times New Roman" w:hAnsi="Times New Roman" w:cs="Times New Roman"/>
+        </w:rPr>
+        <w:t xml:space="preserve">, 2019 (Thursday) for the Thursday lecture group at the lecture hall, Edu Sci 212, during lecture time. </w:t>
+      </w:r>
+    </w:p>
+    <w:p>
+      <w:pPr>
+        <w:rPr>
+          <w:rFonts w:ascii="Times New Roman" w:hAnsi="Times New Roman" w:cs="Times New Roman"/>
+        </w:rPr>
+      </w:pPr>
+    </w:p>
+    <w:p>
+      <w:pPr>
+        <w:rPr>
+          <w:rFonts w:ascii="Times New Roman" w:hAnsi="Times New Roman" w:cs="Times New Roman"/>
+        </w:rPr>
+      </w:pPr>
+      <w:r>
+        <w:rPr>
+          <w:rFonts w:ascii="Times New Roman" w:hAnsi="Times New Roman" w:cs="Times New Roman"/>
+        </w:rPr>
+        <w:t>The exact time of your group’s presentation will be determined randomly on the first day of the presentation</w:t>
+      </w:r>
+      <w:r>
+        <w:rPr>
+          <w:rFonts w:ascii="Times New Roman" w:hAnsi="Times New Roman" w:cs="Times New Roman"/>
+        </w:rPr>
+        <w:t>.</w:t>
+      </w:r>
+    </w:p>
+    <w:p>
+      <w:pPr>
+        <w:rPr>
+          <w:rFonts w:ascii="Times New Roman" w:hAnsi="Times New Roman" w:cs="Times New Roman"/>
+        </w:rPr>
+      </w:pPr>
+    </w:p>
+    <w:p>
+      <w:pPr>
+        <w:rPr>
+          <w:rFonts w:ascii="Times New Roman" w:hAnsi="Times New Roman" w:cs="Times New Roman"/>
+        </w:rPr>
+      </w:pPr>
+      <w:proofErr w:type="spellStart"/>
+      <w:r>
+        <w:rPr>
+          <w:rFonts w:ascii="Times New Roman" w:hAnsi="Times New Roman" w:cs="Times New Roman"/>
+          <w:u w:val="single"/>
+        </w:rPr>
+        <w:t>Github</w:t>
+      </w:r>
+      <w:proofErr w:type="spellEnd"/>
+      <w:r>
+        <w:rPr>
+          <w:rFonts w:ascii="Times New Roman" w:hAnsi="Times New Roman" w:cs="Times New Roman"/>
+          <w:u w:val="single"/>
+        </w:rPr>
+        <w:t xml:space="preserve"> Repo</w:t>
+      </w:r>
+      <w:r>
+        <w:rPr>
+          <w:rFonts w:ascii="Times New Roman" w:hAnsi="Times New Roman" w:cs="Times New Roman"/>
+          <w:u w:val="single"/>
+        </w:rPr>
+        <w:t>sitory</w:t>
+      </w:r>
+      <w:r>
+        <w:rPr>
+          <w:rFonts w:ascii="Times New Roman" w:hAnsi="Times New Roman" w:cs="Times New Roman"/>
+          <w:u w:val="single"/>
+        </w:rPr>
+        <w:t xml:space="preserve"> and Contents</w:t>
+      </w:r>
+    </w:p>
+    <w:p>
+      <w:pPr>
+        <w:rPr>
+          <w:rFonts w:ascii="Times New Roman" w:hAnsi="Times New Roman" w:cs="Times New Roman"/>
+        </w:rPr>
+      </w:pPr>
+      <w:r>
+        <w:rPr>
+          <w:rFonts w:ascii="Times New Roman" w:hAnsi="Times New Roman" w:cs="Times New Roman"/>
+        </w:rPr>
+        <w:t>Your group must</w:t>
+      </w:r>
+      <w:r>
+        <w:rPr>
+          <w:rFonts w:ascii="Times New Roman" w:hAnsi="Times New Roman" w:cs="Times New Roman"/>
+        </w:rPr>
+        <w:t xml:space="preserve"> publish a </w:t>
+      </w:r>
+      <w:proofErr w:type="spellStart"/>
+      <w:r>
+        <w:rPr>
+          <w:rFonts w:ascii="Times New Roman" w:hAnsi="Times New Roman" w:cs="Times New Roman"/>
+        </w:rPr>
+        <w:t>Github</w:t>
+      </w:r>
+      <w:proofErr w:type="spellEnd"/>
+      <w:r>
+        <w:rPr>
+          <w:rFonts w:ascii="Times New Roman" w:hAnsi="Times New Roman" w:cs="Times New Roman"/>
+        </w:rPr>
+        <w:t xml:space="preserve"> repo</w:t>
+      </w:r>
+      <w:r>
+        <w:rPr>
+          <w:rFonts w:ascii="Times New Roman" w:hAnsi="Times New Roman" w:cs="Times New Roman"/>
+        </w:rPr>
+        <w:t>sitory</w:t>
+      </w:r>
+      <w:r>
+        <w:rPr>
+          <w:rFonts w:ascii="Times New Roman" w:hAnsi="Times New Roman" w:cs="Times New Roman"/>
+        </w:rPr>
+        <w:t xml:space="preserve"> that contains all </w:t>
+      </w:r>
+      <w:r>
+        <w:rPr>
+          <w:rFonts w:ascii="Times New Roman" w:hAnsi="Times New Roman" w:cs="Times New Roman"/>
+        </w:rPr>
+        <w:t xml:space="preserve">of the </w:t>
+      </w:r>
+      <w:r>
+        <w:rPr>
+          <w:rFonts w:ascii="Times New Roman" w:hAnsi="Times New Roman" w:cs="Times New Roman"/>
+        </w:rPr>
+        <w:t>data analysis</w:t>
+      </w:r>
+      <w:r>
+        <w:rPr>
+          <w:rFonts w:ascii="Times New Roman" w:hAnsi="Times New Roman" w:cs="Times New Roman"/>
+        </w:rPr>
+        <w:t xml:space="preserve">. </w:t>
+      </w:r>
+      <w:r>
+        <w:rPr>
+          <w:rFonts w:ascii="Times New Roman" w:hAnsi="Times New Roman" w:cs="Times New Roman"/>
+        </w:rPr>
+        <w:t>The repo should consist of three parts: (</w:t>
+      </w:r>
+      <w:proofErr w:type="spellStart"/>
+      <w:r>
+        <w:rPr>
+          <w:rFonts w:ascii="Times New Roman" w:hAnsi="Times New Roman" w:cs="Times New Roman"/>
+        </w:rPr>
+        <w:t>i</w:t>
+      </w:r>
+      <w:proofErr w:type="spellEnd"/>
+      <w:r>
+        <w:rPr>
+          <w:rFonts w:ascii="Times New Roman" w:hAnsi="Times New Roman" w:cs="Times New Roman"/>
+        </w:rPr>
+        <w:t>) a data folder containing the raw and (if relevant) cleaned data, (ii) a code folder containing all the code for your analysis (e.g. cleaning the data, running the analysis, producing figures/tables, etc.), (iii) an image folder containing any figures/images/tables produced in your analysis</w:t>
+      </w:r>
+      <w:r>
+        <w:rPr>
+          <w:rFonts w:ascii="Times New Roman" w:hAnsi="Times New Roman" w:cs="Times New Roman"/>
+        </w:rPr>
+        <w:t xml:space="preserve">. </w:t>
+      </w:r>
+    </w:p>
+    <w:p>
+      <w:pPr>
+        <w:rPr>
+          <w:rFonts w:ascii="Times New Roman" w:hAnsi="Times New Roman" w:cs="Times New Roman"/>
+        </w:rPr>
+      </w:pPr>
+      <w:bookmarkStart w:id="0" w:name="_GoBack"/>
+      <w:bookmarkEnd w:id="0"/>
+    </w:p>
+    <w:p>
+      <w:pPr>
+        <w:rPr>
+          <w:rFonts w:ascii="Times New Roman" w:hAnsi="Times New Roman" w:cs="Times New Roman"/>
+        </w:rPr>
+      </w:pPr>
+      <w:r>
+        <w:rPr>
+          <w:rFonts w:ascii="Times New Roman" w:hAnsi="Times New Roman" w:cs="Times New Roman"/>
+        </w:rPr>
+        <w:t xml:space="preserve">Additionally, the repository must contain (a) an executive summary folder/file </w:t>
+      </w:r>
+      <w:r>
+        <w:rPr>
+          <w:rFonts w:ascii="Times New Roman" w:hAnsi="Times New Roman" w:cs="Times New Roman"/>
+        </w:rPr>
+        <w:t xml:space="preserve">containing a </w:t>
+      </w:r>
+      <w:proofErr w:type="spellStart"/>
+      <w:r>
+        <w:rPr>
+          <w:rFonts w:ascii="Times New Roman" w:hAnsi="Times New Roman" w:cs="Times New Roman"/>
+        </w:rPr>
+        <w:t>Jupyte</w:t>
+      </w:r>
+      <w:r>
+        <w:rPr>
+          <w:rFonts w:ascii="Times New Roman" w:hAnsi="Times New Roman" w:cs="Times New Roman"/>
+        </w:rPr>
+        <w:t>r</w:t>
+      </w:r>
+      <w:proofErr w:type="spellEnd"/>
+      <w:r>
+        <w:rPr>
+          <w:rFonts w:ascii="Times New Roman" w:hAnsi="Times New Roman" w:cs="Times New Roman"/>
+        </w:rPr>
+        <w:t xml:space="preserve"> Notebook </w:t>
+      </w:r>
+      <w:r>
+        <w:rPr>
+          <w:rFonts w:ascii="Times New Roman" w:hAnsi="Times New Roman" w:cs="Times New Roman"/>
+        </w:rPr>
+        <w:t xml:space="preserve">file </w:t>
+      </w:r>
+      <w:r>
+        <w:rPr>
+          <w:rFonts w:ascii="Times New Roman" w:hAnsi="Times New Roman" w:cs="Times New Roman"/>
+        </w:rPr>
+        <w:t xml:space="preserve">which must be readable by the Chrome web browser and (b) a README Markdown file briefly summarizing the contents of the repository. </w:t>
+      </w:r>
+    </w:p>
+    <w:p>
+      <w:pPr>
+        <w:rPr>
+          <w:rFonts w:ascii="Times New Roman" w:hAnsi="Times New Roman" w:cs="Times New Roman"/>
+        </w:rPr>
+      </w:pPr>
+    </w:p>
+    <w:p>
+      <w:pPr>
+        <w:rPr>
+          <w:rFonts w:ascii="Times New Roman" w:hAnsi="Times New Roman" w:cs="Times New Roman"/>
+        </w:rPr>
+      </w:pPr>
+      <w:r>
+        <w:rPr>
+          <w:rFonts w:ascii="Times New Roman" w:hAnsi="Times New Roman" w:cs="Times New Roman"/>
+        </w:rPr>
+        <w:t>Your repository must</w:t>
+      </w:r>
+      <w:r>
+        <w:rPr>
+          <w:rFonts w:ascii="Times New Roman" w:hAnsi="Times New Roman" w:cs="Times New Roman"/>
+        </w:rPr>
+        <w:t xml:space="preserve"> include all figures/tables, equations, </w:t>
+      </w:r>
+      <w:r>
+        <w:rPr>
+          <w:rFonts w:ascii="Times New Roman" w:hAnsi="Times New Roman" w:cs="Times New Roman"/>
+        </w:rPr>
+        <w:t xml:space="preserve">code, and references. </w:t>
+      </w:r>
+      <w:r>
+        <w:rPr>
+          <w:rFonts w:ascii="Times New Roman" w:hAnsi="Times New Roman" w:cs="Times New Roman"/>
+        </w:rPr>
+        <w:t>All figures</w:t>
+      </w:r>
+      <w:r>
+        <w:rPr>
+          <w:rFonts w:ascii="Times New Roman" w:hAnsi="Times New Roman" w:cs="Times New Roman"/>
+        </w:rPr>
+        <w:t>, tables, code, and text</w:t>
+      </w:r>
+      <w:r>
+        <w:rPr>
+          <w:rFonts w:ascii="Times New Roman" w:hAnsi="Times New Roman" w:cs="Times New Roman"/>
+        </w:rPr>
+        <w:t xml:space="preserve"> must be legible.</w:t>
+      </w:r>
+      <w:r>
+        <w:rPr>
+          <w:rFonts w:ascii="Times New Roman" w:hAnsi="Times New Roman" w:cs="Times New Roman"/>
+        </w:rPr>
+        <w:t xml:space="preserve"> In particular, code must be clean enough for a data scientist to read.</w:t>
+      </w:r>
+    </w:p>
+    <w:p>
+      <w:pPr>
+        <w:rPr>
+          <w:rFonts w:ascii="Times New Roman" w:hAnsi="Times New Roman" w:cs="Times New Roman"/>
+        </w:rPr>
+      </w:pPr>
+      <w:r>
+        <w:rPr>
+          <w:rFonts w:ascii="Times New Roman" w:hAnsi="Times New Roman" w:cs="Times New Roman"/>
+        </w:rPr>
+        <w:t xml:space="preserve"> </w:t>
+      </w:r>
+    </w:p>
+    <w:p>
+      <w:pPr>
+        <w:rPr>
+          <w:rFonts w:ascii="Times New Roman" w:hAnsi="Times New Roman" w:cs="Times New Roman"/>
+          <w:u w:val="single"/>
+        </w:rPr>
+      </w:pPr>
+      <w:r>
+        <w:rPr>
+          <w:rFonts w:ascii="Times New Roman" w:hAnsi="Times New Roman" w:cs="Times New Roman"/>
+          <w:u w:val="single"/>
+        </w:rPr>
+        <w:t>Executive Summary</w:t>
+      </w:r>
+      <w:r>
+        <w:rPr>
+          <w:rFonts w:ascii="Times New Roman" w:hAnsi="Times New Roman" w:cs="Times New Roman"/>
+          <w:u w:val="single"/>
+        </w:rPr>
+        <w:t xml:space="preserve"> and </w:t>
+      </w:r>
+      <w:proofErr w:type="spellStart"/>
+      <w:r>
+        <w:rPr>
+          <w:rFonts w:ascii="Times New Roman" w:hAnsi="Times New Roman" w:cs="Times New Roman"/>
+          <w:u w:val="single"/>
+        </w:rPr>
+        <w:t>Jupyter</w:t>
+      </w:r>
+      <w:proofErr w:type="spellEnd"/>
+      <w:r>
+        <w:rPr>
+          <w:rFonts w:ascii="Times New Roman" w:hAnsi="Times New Roman" w:cs="Times New Roman"/>
+          <w:u w:val="single"/>
+        </w:rPr>
+        <w:t xml:space="preserve"> Notebook</w:t>
+      </w:r>
+    </w:p>
+    <w:p>
+      <w:pPr>
+        <w:rPr>
+          <w:rFonts w:ascii="Times New Roman" w:hAnsi="Times New Roman" w:cs="Times New Roman"/>
+        </w:rPr>
+      </w:pPr>
+      <w:r>
+        <w:rPr>
+          <w:rFonts w:ascii="Times New Roman" w:hAnsi="Times New Roman" w:cs="Times New Roman"/>
+        </w:rPr>
+        <w:t>The goal of the</w:t>
+      </w:r>
+      <w:r>
+        <w:rPr>
+          <w:rFonts w:ascii="Times New Roman" w:hAnsi="Times New Roman" w:cs="Times New Roman"/>
+        </w:rPr>
+        <w:t xml:space="preserve"> “executive” su</w:t>
+      </w:r>
+      <w:r>
+        <w:rPr>
+          <w:rFonts w:ascii="Times New Roman" w:hAnsi="Times New Roman" w:cs="Times New Roman"/>
+        </w:rPr>
+        <w:t>mmary of your data analysis</w:t>
+      </w:r>
+      <w:r>
+        <w:rPr>
+          <w:rFonts w:ascii="Times New Roman" w:hAnsi="Times New Roman" w:cs="Times New Roman"/>
+        </w:rPr>
+        <w:t xml:space="preserve"> is to provide a concise, replicable, and clear description of your statistical analysis and findings. </w:t>
+      </w:r>
+      <w:r>
+        <w:rPr>
+          <w:rFonts w:ascii="Times New Roman" w:hAnsi="Times New Roman" w:cs="Times New Roman"/>
+        </w:rPr>
+        <w:t>In particular, t</w:t>
+      </w:r>
+      <w:r>
+        <w:rPr>
+          <w:rFonts w:ascii="Times New Roman" w:hAnsi="Times New Roman" w:cs="Times New Roman"/>
+        </w:rPr>
+        <w:t>he summary must include</w:t>
+      </w:r>
+      <w:r>
+        <w:rPr>
+          <w:rFonts w:ascii="Times New Roman" w:hAnsi="Times New Roman" w:cs="Times New Roman"/>
+        </w:rPr>
+        <w:t xml:space="preserve"> (</w:t>
+      </w:r>
+      <w:proofErr w:type="spellStart"/>
+      <w:r>
+        <w:rPr>
+          <w:rFonts w:ascii="Times New Roman" w:hAnsi="Times New Roman" w:cs="Times New Roman"/>
+        </w:rPr>
+        <w:t>i</w:t>
+      </w:r>
+      <w:proofErr w:type="spellEnd"/>
+      <w:r>
+        <w:rPr>
+          <w:rFonts w:ascii="Times New Roman" w:hAnsi="Times New Roman" w:cs="Times New Roman"/>
+        </w:rPr>
+        <w:t>) your overall findings, (ii) relevant and important evidence for your findings (e.g. plots, tables), and (iii) important details of your statistical analysis</w:t>
+      </w:r>
+      <w:r>
+        <w:rPr>
+          <w:rFonts w:ascii="Times New Roman" w:hAnsi="Times New Roman" w:cs="Times New Roman"/>
+        </w:rPr>
+        <w:t xml:space="preserve"> (e.g. type of model</w:t>
+      </w:r>
+      <w:r>
+        <w:rPr>
+          <w:rFonts w:ascii="Times New Roman" w:hAnsi="Times New Roman" w:cs="Times New Roman"/>
+        </w:rPr>
+        <w:t xml:space="preserve"> used, inferential quantities</w:t>
+      </w:r>
+      <w:r>
+        <w:rPr>
+          <w:rFonts w:ascii="Times New Roman" w:hAnsi="Times New Roman" w:cs="Times New Roman"/>
+        </w:rPr>
+        <w:t>, outliers, leverage points, modeling assumptions, etc.). Your summary should be detailed enough that any data scientist can read your summary and replicate your analysis.</w:t>
+      </w:r>
+      <w:r>
+        <w:rPr>
+          <w:rFonts w:ascii="Times New Roman" w:hAnsi="Times New Roman" w:cs="Times New Roman"/>
+        </w:rPr>
+        <w:t xml:space="preserve"> Your summary must</w:t>
+      </w:r>
+      <w:r>
+        <w:rPr>
+          <w:rFonts w:ascii="Times New Roman" w:hAnsi="Times New Roman" w:cs="Times New Roman"/>
+        </w:rPr>
+        <w:t xml:space="preserve"> include all relevant figures/ta</w:t>
+      </w:r>
+      <w:r>
+        <w:rPr>
+          <w:rFonts w:ascii="Times New Roman" w:hAnsi="Times New Roman" w:cs="Times New Roman"/>
+        </w:rPr>
+        <w:t xml:space="preserve">bles, equations, and references and must be done using the </w:t>
+      </w:r>
+      <w:proofErr w:type="spellStart"/>
+      <w:r>
+        <w:rPr>
+          <w:rFonts w:ascii="Times New Roman" w:hAnsi="Times New Roman" w:cs="Times New Roman"/>
+        </w:rPr>
+        <w:t>Jupyter</w:t>
+      </w:r>
+      <w:proofErr w:type="spellEnd"/>
+      <w:r>
+        <w:rPr>
+          <w:rFonts w:ascii="Times New Roman" w:hAnsi="Times New Roman" w:cs="Times New Roman"/>
+        </w:rPr>
+        <w:t xml:space="preserve"> Notebook.</w:t>
+      </w:r>
+    </w:p>
+    <w:p>
+      <w:pPr>
+        <w:rPr>
+          <w:rFonts w:ascii="Times New Roman" w:hAnsi="Times New Roman" w:cs="Times New Roman"/>
+        </w:rPr>
+      </w:pPr>
+      <w:r>
+        <w:rPr>
+          <w:rFonts w:ascii="Times New Roman" w:hAnsi="Times New Roman" w:cs="Times New Roman"/>
+        </w:rPr>
+        <w:t xml:space="preserve"> </w:t>
+      </w:r>
+    </w:p>
+    <w:p>
+      <w:pPr>
+        <w:rPr>
+          <w:rFonts w:ascii="Times New Roman" w:hAnsi="Times New Roman" w:cs="Times New Roman"/>
+        </w:rPr>
+      </w:pPr>
+      <w:r>
+        <w:rPr>
+          <w:rFonts w:ascii="Times New Roman" w:hAnsi="Times New Roman" w:cs="Times New Roman"/>
+        </w:rPr>
+        <w:t>All members of the group must contribute to the</w:t>
+      </w:r>
+      <w:r>
+        <w:rPr>
+          <w:rFonts w:ascii="Times New Roman" w:hAnsi="Times New Roman" w:cs="Times New Roman"/>
+        </w:rPr>
+        <w:t xml:space="preserve"> executive summary</w:t>
+      </w:r>
+      <w:r>
+        <w:rPr>
+          <w:rFonts w:ascii="Times New Roman" w:hAnsi="Times New Roman" w:cs="Times New Roman"/>
+        </w:rPr>
+        <w:t xml:space="preserve">. On the </w:t>
+      </w:r>
+      <w:r>
+        <w:rPr>
+          <w:rFonts w:ascii="Times New Roman" w:hAnsi="Times New Roman" w:cs="Times New Roman"/>
+        </w:rPr>
+        <w:t xml:space="preserve">summary, </w:t>
+      </w:r>
+      <w:r>
+        <w:rPr>
+          <w:rFonts w:ascii="Times New Roman" w:hAnsi="Times New Roman" w:cs="Times New Roman"/>
+        </w:rPr>
+        <w:t>the group</w:t>
+      </w:r>
+      <w:r>
+        <w:rPr>
+          <w:rFonts w:ascii="Times New Roman" w:hAnsi="Times New Roman" w:cs="Times New Roman"/>
+        </w:rPr>
+        <w:t xml:space="preserve"> must clearly indicate each member’s contribution to the project, including each </w:t>
+      </w:r>
+      <w:r>
+        <w:rPr>
+          <w:rFonts w:ascii="Times New Roman" w:hAnsi="Times New Roman" w:cs="Times New Roman"/>
+        </w:rPr>
+        <w:t xml:space="preserve">member’s </w:t>
       </w:r>
       <w:r>
         <w:rPr>
           <w:rFonts w:ascii="Times New Roman" w:hAnsi="Times New Roman" w:cs="Times New Roman"/>
         </w:rPr>
         <w:lastRenderedPageBreak/>
-        <w:t xml:space="preserve">will provide time cards and </w:t>
-      </w:r>
-      <w:r>
-        <w:rPr>
-          <w:rFonts w:ascii="Times New Roman" w:hAnsi="Times New Roman" w:cs="Times New Roman"/>
-        </w:rPr>
-        <w:t xml:space="preserve">warnings for you during the presentation, it is </w:t>
-      </w:r>
-      <w:r>
-        <w:rPr>
-          <w:rFonts w:ascii="Times New Roman" w:hAnsi="Times New Roman" w:cs="Times New Roman"/>
-        </w:rPr>
-        <w:t xml:space="preserve">ultimately </w:t>
-      </w:r>
-      <w:r>
-        <w:rPr>
-          <w:rFonts w:ascii="Times New Roman" w:hAnsi="Times New Roman" w:cs="Times New Roman"/>
-          <w:b/>
-        </w:rPr>
-        <w:t>your responsibility</w:t>
-      </w:r>
-      <w:r>
-        <w:rPr>
-          <w:rFonts w:ascii="Times New Roman" w:hAnsi="Times New Roman" w:cs="Times New Roman"/>
-        </w:rPr>
-        <w:t xml:space="preserve"> to rehearse your presentation</w:t>
-      </w:r>
-      <w:r>
-        <w:rPr>
-          <w:rFonts w:ascii="Times New Roman" w:hAnsi="Times New Roman" w:cs="Times New Roman"/>
-        </w:rPr>
-        <w:t xml:space="preserve"> so that it stays under </w:t>
-      </w:r>
-      <w:r>
-        <w:rPr>
-          <w:rFonts w:ascii="Times New Roman" w:hAnsi="Times New Roman" w:cs="Times New Roman"/>
-        </w:rPr>
-        <w:t>s</w:t>
-      </w:r>
-      <w:r>
-        <w:rPr>
-          <w:rFonts w:ascii="Times New Roman" w:hAnsi="Times New Roman" w:cs="Times New Roman"/>
-        </w:rPr>
-        <w:t>even</w:t>
-      </w:r>
-      <w:r>
-        <w:rPr>
-          <w:rFonts w:ascii="Times New Roman" w:hAnsi="Times New Roman" w:cs="Times New Roman"/>
-        </w:rPr>
-        <w:t xml:space="preserve"> minutes. </w:t>
-      </w:r>
-    </w:p>
-    <w:p>
-      <w:pPr>
-        <w:rPr>
-          <w:rFonts w:ascii="Times New Roman" w:hAnsi="Times New Roman" w:cs="Times New Roman"/>
-        </w:rPr>
-      </w:pPr>
-    </w:p>
-    <w:p>
-      <w:pPr>
-        <w:rPr>
-          <w:rFonts w:ascii="Times New Roman" w:hAnsi="Times New Roman" w:cs="Times New Roman"/>
-        </w:rPr>
-      </w:pPr>
-      <w:r>
-        <w:rPr>
-          <w:rFonts w:ascii="Times New Roman" w:hAnsi="Times New Roman" w:cs="Times New Roman"/>
-        </w:rPr>
-        <w:t>Each member of your group must speak for at least 1 minute during the six-minute presentation. All</w:t>
-      </w:r>
-      <w:r>
-        <w:rPr>
-          <w:rFonts w:ascii="Times New Roman" w:hAnsi="Times New Roman" w:cs="Times New Roman"/>
-        </w:rPr>
-        <w:t xml:space="preserve"> members of the group must </w:t>
-      </w:r>
-      <w:r>
-        <w:rPr>
-          <w:rFonts w:ascii="Times New Roman" w:hAnsi="Times New Roman" w:cs="Times New Roman"/>
-        </w:rPr>
-        <w:t xml:space="preserve">work on the presentation and be </w:t>
-      </w:r>
-      <w:r>
-        <w:rPr>
-          <w:rFonts w:ascii="Times New Roman" w:hAnsi="Times New Roman" w:cs="Times New Roman"/>
-        </w:rPr>
-        <w:t xml:space="preserve">prepared to </w:t>
-      </w:r>
-      <w:r>
-        <w:rPr>
-          <w:rFonts w:ascii="Times New Roman" w:hAnsi="Times New Roman" w:cs="Times New Roman"/>
-        </w:rPr>
-        <w:t>answer questions from the teaching staff or the students.</w:t>
-      </w:r>
-    </w:p>
-    <w:p>
-      <w:pPr>
-        <w:rPr>
-          <w:rFonts w:ascii="Times New Roman" w:hAnsi="Times New Roman" w:cs="Times New Roman"/>
-        </w:rPr>
-      </w:pPr>
-    </w:p>
-    <w:p>
-      <w:pPr>
-        <w:rPr>
-          <w:rFonts w:ascii="Times New Roman" w:hAnsi="Times New Roman" w:cs="Times New Roman"/>
-        </w:rPr>
-      </w:pPr>
-      <w:r>
-        <w:rPr>
-          <w:rFonts w:ascii="Times New Roman" w:hAnsi="Times New Roman" w:cs="Times New Roman"/>
-        </w:rPr>
-        <w:t>All presentations will be videotaped for review.</w:t>
-      </w:r>
-    </w:p>
-    <w:p>
-      <w:pPr>
-        <w:rPr>
-          <w:rFonts w:ascii="Times New Roman" w:hAnsi="Times New Roman" w:cs="Times New Roman"/>
-        </w:rPr>
-      </w:pPr>
-    </w:p>
-    <w:p>
-      <w:pPr>
-        <w:rPr>
-          <w:rFonts w:ascii="Times New Roman" w:hAnsi="Times New Roman" w:cs="Times New Roman"/>
-        </w:rPr>
-      </w:pPr>
-      <w:r>
-        <w:rPr>
-          <w:rFonts w:ascii="Times New Roman" w:hAnsi="Times New Roman" w:cs="Times New Roman"/>
-          <w:u w:val="single"/>
-        </w:rPr>
-        <w:t>Presentation Time &amp; Location</w:t>
-      </w:r>
-      <w:r>
-        <w:rPr>
-          <w:rFonts w:ascii="Times New Roman" w:hAnsi="Times New Roman" w:cs="Times New Roman"/>
-        </w:rPr>
-        <w:t xml:space="preserve">: </w:t>
-      </w:r>
-    </w:p>
-    <w:p>
-      <w:pPr>
-        <w:rPr>
-          <w:rFonts w:ascii="Times New Roman" w:hAnsi="Times New Roman" w:cs="Times New Roman"/>
-        </w:rPr>
-      </w:pPr>
-      <w:r>
-        <w:rPr>
-          <w:rFonts w:ascii="Times New Roman" w:hAnsi="Times New Roman" w:cs="Times New Roman"/>
-        </w:rPr>
-        <w:t>Presentations of your work will be on Feb. 5</w:t>
-      </w:r>
-      <w:r>
-        <w:rPr>
-          <w:rFonts w:ascii="Times New Roman" w:hAnsi="Times New Roman" w:cs="Times New Roman"/>
-          <w:vertAlign w:val="superscript"/>
-        </w:rPr>
-        <w:t>th</w:t>
-      </w:r>
-      <w:r>
-        <w:rPr>
-          <w:rFonts w:ascii="Times New Roman" w:hAnsi="Times New Roman" w:cs="Times New Roman"/>
-        </w:rPr>
-        <w:t>, 2019 (Tuesday) for the Tuesday lecture group and Feb. 7</w:t>
-      </w:r>
-      <w:r>
-        <w:rPr>
-          <w:rFonts w:ascii="Times New Roman" w:hAnsi="Times New Roman" w:cs="Times New Roman"/>
-          <w:vertAlign w:val="superscript"/>
-        </w:rPr>
-        <w:t>th</w:t>
-      </w:r>
-      <w:r>
-        <w:rPr>
-          <w:rFonts w:ascii="Times New Roman" w:hAnsi="Times New Roman" w:cs="Times New Roman"/>
-        </w:rPr>
-        <w:t xml:space="preserve">, 2019 (Thursday) for the Thursday lecture group at the lecture hall, Edu Sci 212, during lecture time. </w:t>
-      </w:r>
-    </w:p>
-    <w:p>
-      <w:pPr>
-        <w:rPr>
-          <w:rFonts w:ascii="Times New Roman" w:hAnsi="Times New Roman" w:cs="Times New Roman"/>
-        </w:rPr>
-      </w:pPr>
-    </w:p>
-    <w:p>
-      <w:pPr>
-        <w:rPr>
-          <w:rFonts w:ascii="Times New Roman" w:hAnsi="Times New Roman" w:cs="Times New Roman"/>
-        </w:rPr>
-      </w:pPr>
-      <w:r>
-        <w:rPr>
-          <w:rFonts w:ascii="Times New Roman" w:hAnsi="Times New Roman" w:cs="Times New Roman"/>
-        </w:rPr>
-        <w:t>The exact time of your group’s presentation will be determined randomly on the first day of the presentation</w:t>
-      </w:r>
-      <w:r>
-        <w:rPr>
-          <w:rFonts w:ascii="Times New Roman" w:hAnsi="Times New Roman" w:cs="Times New Roman"/>
-        </w:rPr>
-        <w:t>.</w:t>
-      </w:r>
-    </w:p>
-    <w:p>
-      <w:pPr>
-        <w:rPr>
-          <w:rFonts w:ascii="Times New Roman" w:hAnsi="Times New Roman" w:cs="Times New Roman"/>
-        </w:rPr>
-      </w:pPr>
-    </w:p>
-    <w:p>
-      <w:pPr>
-        <w:rPr>
-          <w:rFonts w:ascii="Times New Roman" w:hAnsi="Times New Roman" w:cs="Times New Roman"/>
-        </w:rPr>
-      </w:pPr>
-      <w:proofErr w:type="spellStart"/>
-      <w:r>
-        <w:rPr>
-          <w:rFonts w:ascii="Times New Roman" w:hAnsi="Times New Roman" w:cs="Times New Roman"/>
-          <w:u w:val="single"/>
-        </w:rPr>
-        <w:t>Github</w:t>
-      </w:r>
-      <w:proofErr w:type="spellEnd"/>
-      <w:r>
-        <w:rPr>
-          <w:rFonts w:ascii="Times New Roman" w:hAnsi="Times New Roman" w:cs="Times New Roman"/>
-          <w:u w:val="single"/>
-        </w:rPr>
-        <w:t xml:space="preserve"> Repo</w:t>
-      </w:r>
-      <w:r>
-        <w:rPr>
-          <w:rFonts w:ascii="Times New Roman" w:hAnsi="Times New Roman" w:cs="Times New Roman"/>
-          <w:u w:val="single"/>
-        </w:rPr>
-        <w:t>sitory</w:t>
-      </w:r>
-      <w:r>
-        <w:rPr>
-          <w:rFonts w:ascii="Times New Roman" w:hAnsi="Times New Roman" w:cs="Times New Roman"/>
-          <w:u w:val="single"/>
-        </w:rPr>
-        <w:t xml:space="preserve"> and Contents</w:t>
-      </w:r>
-    </w:p>
-    <w:p>
-      <w:pPr>
-        <w:rPr>
-          <w:rFonts w:ascii="Times New Roman" w:hAnsi="Times New Roman" w:cs="Times New Roman"/>
-        </w:rPr>
-      </w:pPr>
-      <w:r>
-        <w:rPr>
-          <w:rFonts w:ascii="Times New Roman" w:hAnsi="Times New Roman" w:cs="Times New Roman"/>
-        </w:rPr>
-        <w:t>Your group must</w:t>
-      </w:r>
-      <w:r>
-        <w:rPr>
-          <w:rFonts w:ascii="Times New Roman" w:hAnsi="Times New Roman" w:cs="Times New Roman"/>
-        </w:rPr>
-        <w:t xml:space="preserve"> publish a </w:t>
-      </w:r>
-      <w:proofErr w:type="spellStart"/>
-      <w:r>
-        <w:rPr>
-          <w:rFonts w:ascii="Times New Roman" w:hAnsi="Times New Roman" w:cs="Times New Roman"/>
-        </w:rPr>
-        <w:t>Github</w:t>
-      </w:r>
-      <w:proofErr w:type="spellEnd"/>
-      <w:r>
-        <w:rPr>
-          <w:rFonts w:ascii="Times New Roman" w:hAnsi="Times New Roman" w:cs="Times New Roman"/>
-        </w:rPr>
-        <w:t xml:space="preserve"> repo</w:t>
-      </w:r>
-      <w:r>
-        <w:rPr>
-          <w:rFonts w:ascii="Times New Roman" w:hAnsi="Times New Roman" w:cs="Times New Roman"/>
-        </w:rPr>
-        <w:t>sitory</w:t>
-      </w:r>
-      <w:r>
-        <w:rPr>
-          <w:rFonts w:ascii="Times New Roman" w:hAnsi="Times New Roman" w:cs="Times New Roman"/>
-        </w:rPr>
-        <w:t xml:space="preserve"> that contains all </w:t>
-      </w:r>
-      <w:r>
-        <w:rPr>
-          <w:rFonts w:ascii="Times New Roman" w:hAnsi="Times New Roman" w:cs="Times New Roman"/>
-        </w:rPr>
-        <w:t xml:space="preserve">of the </w:t>
-      </w:r>
-      <w:r>
-        <w:rPr>
-          <w:rFonts w:ascii="Times New Roman" w:hAnsi="Times New Roman" w:cs="Times New Roman"/>
-        </w:rPr>
-        <w:t>data analysis</w:t>
-      </w:r>
-      <w:r>
-        <w:rPr>
-          <w:rFonts w:ascii="Times New Roman" w:hAnsi="Times New Roman" w:cs="Times New Roman"/>
-        </w:rPr>
-        <w:t xml:space="preserve">. </w:t>
-      </w:r>
-      <w:r>
-        <w:rPr>
-          <w:rFonts w:ascii="Times New Roman" w:hAnsi="Times New Roman" w:cs="Times New Roman"/>
-        </w:rPr>
-        <w:t>The repo should consist of three parts: (</w:t>
-      </w:r>
-      <w:proofErr w:type="spellStart"/>
-      <w:r>
-        <w:rPr>
-          <w:rFonts w:ascii="Times New Roman" w:hAnsi="Times New Roman" w:cs="Times New Roman"/>
-        </w:rPr>
-        <w:t>i</w:t>
-      </w:r>
-      <w:proofErr w:type="spellEnd"/>
-      <w:r>
-        <w:rPr>
-          <w:rFonts w:ascii="Times New Roman" w:hAnsi="Times New Roman" w:cs="Times New Roman"/>
-        </w:rPr>
-        <w:t>) a data folder containing the raw and (if relevant) cleaned data, (ii) a code folder containing all the code for your analysis (e.g. cleaning the data, running the analysis, producing figures/tables, etc.), (iii) an image folder containing any figures/images/tables produced in your analysis</w:t>
-      </w:r>
-      <w:r>
-        <w:rPr>
-          <w:rFonts w:ascii="Times New Roman" w:hAnsi="Times New Roman" w:cs="Times New Roman"/>
-        </w:rPr>
-        <w:t xml:space="preserve">. </w:t>
-      </w:r>
-    </w:p>
-    <w:p>
-      <w:pPr>
-        <w:rPr>
-          <w:rFonts w:ascii="Times New Roman" w:hAnsi="Times New Roman" w:cs="Times New Roman"/>
-        </w:rPr>
-      </w:pPr>
-    </w:p>
-    <w:p>
-      <w:pPr>
-        <w:rPr>
-          <w:rFonts w:ascii="Times New Roman" w:hAnsi="Times New Roman" w:cs="Times New Roman"/>
-        </w:rPr>
-      </w:pPr>
-      <w:r>
-        <w:rPr>
-          <w:rFonts w:ascii="Times New Roman" w:hAnsi="Times New Roman" w:cs="Times New Roman"/>
-        </w:rPr>
-        <w:t xml:space="preserve">Additionally, the repository must contain (a) an executive summary folder/file </w:t>
-      </w:r>
-      <w:r>
-        <w:rPr>
-          <w:rFonts w:ascii="Times New Roman" w:hAnsi="Times New Roman" w:cs="Times New Roman"/>
-        </w:rPr>
-        <w:t xml:space="preserve">containing a </w:t>
-      </w:r>
-      <w:proofErr w:type="spellStart"/>
-      <w:r>
-        <w:rPr>
-          <w:rFonts w:ascii="Times New Roman" w:hAnsi="Times New Roman" w:cs="Times New Roman"/>
-        </w:rPr>
-        <w:t>Jupyte</w:t>
-      </w:r>
-      <w:r>
-        <w:rPr>
-          <w:rFonts w:ascii="Times New Roman" w:hAnsi="Times New Roman" w:cs="Times New Roman"/>
-        </w:rPr>
-        <w:t>r</w:t>
-      </w:r>
-      <w:proofErr w:type="spellEnd"/>
-      <w:r>
-        <w:rPr>
-          <w:rFonts w:ascii="Times New Roman" w:hAnsi="Times New Roman" w:cs="Times New Roman"/>
-        </w:rPr>
-        <w:t xml:space="preserve"> Notebook </w:t>
-      </w:r>
-      <w:r>
-        <w:rPr>
-          <w:rFonts w:ascii="Times New Roman" w:hAnsi="Times New Roman" w:cs="Times New Roman"/>
-        </w:rPr>
-        <w:t xml:space="preserve">file </w:t>
-      </w:r>
-      <w:r>
-        <w:rPr>
-          <w:rFonts w:ascii="Times New Roman" w:hAnsi="Times New Roman" w:cs="Times New Roman"/>
-        </w:rPr>
-        <w:t xml:space="preserve">which must be readable by the Chrome web browser and (b) a README Markdown file briefly summarizing the contents of the repository. </w:t>
-      </w:r>
-    </w:p>
-    <w:p>
-      <w:pPr>
-        <w:rPr>
-          <w:rFonts w:ascii="Times New Roman" w:hAnsi="Times New Roman" w:cs="Times New Roman"/>
-        </w:rPr>
-      </w:pPr>
-    </w:p>
-    <w:p>
-      <w:pPr>
-        <w:rPr>
-          <w:rFonts w:ascii="Times New Roman" w:hAnsi="Times New Roman" w:cs="Times New Roman"/>
-        </w:rPr>
-      </w:pPr>
-      <w:r>
-        <w:rPr>
-          <w:rFonts w:ascii="Times New Roman" w:hAnsi="Times New Roman" w:cs="Times New Roman"/>
-        </w:rPr>
-        <w:t>Your repository must</w:t>
-      </w:r>
-      <w:r>
-        <w:rPr>
-          <w:rFonts w:ascii="Times New Roman" w:hAnsi="Times New Roman" w:cs="Times New Roman"/>
-        </w:rPr>
-        <w:t xml:space="preserve"> include all figures/tables, equations, </w:t>
-      </w:r>
-      <w:r>
-        <w:rPr>
-          <w:rFonts w:ascii="Times New Roman" w:hAnsi="Times New Roman" w:cs="Times New Roman"/>
-        </w:rPr>
-        <w:t xml:space="preserve">code, and references. </w:t>
-      </w:r>
-      <w:r>
-        <w:rPr>
-          <w:rFonts w:ascii="Times New Roman" w:hAnsi="Times New Roman" w:cs="Times New Roman"/>
-        </w:rPr>
-        <w:t>All figures</w:t>
-      </w:r>
-      <w:r>
-        <w:rPr>
-          <w:rFonts w:ascii="Times New Roman" w:hAnsi="Times New Roman" w:cs="Times New Roman"/>
-        </w:rPr>
-        <w:t>, tables, code, and text</w:t>
-      </w:r>
-      <w:r>
-        <w:rPr>
-          <w:rFonts w:ascii="Times New Roman" w:hAnsi="Times New Roman" w:cs="Times New Roman"/>
-        </w:rPr>
-        <w:t xml:space="preserve"> must be legible.</w:t>
-      </w:r>
-      <w:r>
-        <w:rPr>
-          <w:rFonts w:ascii="Times New Roman" w:hAnsi="Times New Roman" w:cs="Times New Roman"/>
-        </w:rPr>
-        <w:t xml:space="preserve"> In particular, code must be clean enough for a data scientist to read.</w:t>
-      </w:r>
-    </w:p>
-    <w:p>
-      <w:pPr>
-        <w:rPr>
-          <w:rFonts w:ascii="Times New Roman" w:hAnsi="Times New Roman" w:cs="Times New Roman"/>
-        </w:rPr>
-      </w:pPr>
-    </w:p>
-    <w:p>
-      <w:pPr>
-        <w:rPr>
-          <w:rFonts w:ascii="Times New Roman" w:hAnsi="Times New Roman" w:cs="Times New Roman"/>
-          <w:u w:val="single"/>
-        </w:rPr>
-      </w:pPr>
-      <w:r>
-        <w:rPr>
-          <w:rFonts w:ascii="Times New Roman" w:hAnsi="Times New Roman" w:cs="Times New Roman"/>
-          <w:u w:val="single"/>
-        </w:rPr>
-        <w:t>Executive Summary</w:t>
-      </w:r>
-      <w:r>
-        <w:rPr>
-          <w:rFonts w:ascii="Times New Roman" w:hAnsi="Times New Roman" w:cs="Times New Roman"/>
-          <w:u w:val="single"/>
-        </w:rPr>
-        <w:t xml:space="preserve"> and </w:t>
-      </w:r>
-      <w:proofErr w:type="spellStart"/>
-      <w:r>
-        <w:rPr>
-          <w:rFonts w:ascii="Times New Roman" w:hAnsi="Times New Roman" w:cs="Times New Roman"/>
-          <w:u w:val="single"/>
-        </w:rPr>
-        <w:t>Jupyter</w:t>
-      </w:r>
-      <w:proofErr w:type="spellEnd"/>
-      <w:r>
-        <w:rPr>
-          <w:rFonts w:ascii="Times New Roman" w:hAnsi="Times New Roman" w:cs="Times New Roman"/>
-          <w:u w:val="single"/>
-        </w:rPr>
-        <w:t xml:space="preserve"> Notebook</w:t>
-      </w:r>
-    </w:p>
-    <w:p>
-      <w:pPr>
-        <w:rPr>
-          <w:rFonts w:ascii="Times New Roman" w:hAnsi="Times New Roman" w:cs="Times New Roman"/>
-        </w:rPr>
-      </w:pPr>
-      <w:r>
-        <w:rPr>
-          <w:rFonts w:ascii="Times New Roman" w:hAnsi="Times New Roman" w:cs="Times New Roman"/>
-        </w:rPr>
-        <w:t>The goal of the</w:t>
-      </w:r>
-      <w:r>
-        <w:rPr>
-          <w:rFonts w:ascii="Times New Roman" w:hAnsi="Times New Roman" w:cs="Times New Roman"/>
-        </w:rPr>
-        <w:t xml:space="preserve"> “executive” su</w:t>
-      </w:r>
-      <w:r>
-        <w:rPr>
-          <w:rFonts w:ascii="Times New Roman" w:hAnsi="Times New Roman" w:cs="Times New Roman"/>
-        </w:rPr>
-        <w:t>mmary of your data analysis</w:t>
-      </w:r>
-      <w:r>
-        <w:rPr>
-          <w:rFonts w:ascii="Times New Roman" w:hAnsi="Times New Roman" w:cs="Times New Roman"/>
-        </w:rPr>
-        <w:t xml:space="preserve"> is to provide a concise, replicable, and clear description of your statistical analysis and findings. </w:t>
-      </w:r>
-      <w:r>
-        <w:rPr>
-          <w:rFonts w:ascii="Times New Roman" w:hAnsi="Times New Roman" w:cs="Times New Roman"/>
-        </w:rPr>
-        <w:t>In particular, t</w:t>
-      </w:r>
-      <w:r>
-        <w:rPr>
-          <w:rFonts w:ascii="Times New Roman" w:hAnsi="Times New Roman" w:cs="Times New Roman"/>
-        </w:rPr>
-        <w:t>he summary must include</w:t>
-      </w:r>
-      <w:r>
-        <w:rPr>
-          <w:rFonts w:ascii="Times New Roman" w:hAnsi="Times New Roman" w:cs="Times New Roman"/>
-        </w:rPr>
-        <w:t xml:space="preserve"> (</w:t>
-      </w:r>
-      <w:proofErr w:type="spellStart"/>
-      <w:r>
-        <w:rPr>
-          <w:rFonts w:ascii="Times New Roman" w:hAnsi="Times New Roman" w:cs="Times New Roman"/>
-        </w:rPr>
-        <w:t>i</w:t>
-      </w:r>
-      <w:proofErr w:type="spellEnd"/>
-      <w:r>
-        <w:rPr>
-          <w:rFonts w:ascii="Times New Roman" w:hAnsi="Times New Roman" w:cs="Times New Roman"/>
-        </w:rPr>
-        <w:t>) your overall findings, (ii) relevant and important evidence for your findings (e.g. plots, tables), and (iii) important details of your statistical analysis</w:t>
-      </w:r>
-      <w:r>
-        <w:rPr>
-          <w:rFonts w:ascii="Times New Roman" w:hAnsi="Times New Roman" w:cs="Times New Roman"/>
-        </w:rPr>
-        <w:t xml:space="preserve"> (e.g. type of model</w:t>
-      </w:r>
-      <w:r>
-        <w:rPr>
-          <w:rFonts w:ascii="Times New Roman" w:hAnsi="Times New Roman" w:cs="Times New Roman"/>
-        </w:rPr>
-        <w:t xml:space="preserve"> used, inferential quantities</w:t>
-      </w:r>
-      <w:r>
-        <w:rPr>
-          <w:rFonts w:ascii="Times New Roman" w:hAnsi="Times New Roman" w:cs="Times New Roman"/>
-        </w:rPr>
-        <w:t>, outliers, leverage points, modeling assumptions, etc.). Your summary should be detailed enough that any data scientist can read your summary and replicate your analysis.</w:t>
-      </w:r>
-      <w:r>
-        <w:rPr>
-          <w:rFonts w:ascii="Times New Roman" w:hAnsi="Times New Roman" w:cs="Times New Roman"/>
-        </w:rPr>
-        <w:t xml:space="preserve"> Your summary must</w:t>
-      </w:r>
-      <w:r>
-        <w:rPr>
-          <w:rFonts w:ascii="Times New Roman" w:hAnsi="Times New Roman" w:cs="Times New Roman"/>
-        </w:rPr>
-        <w:t xml:space="preserve"> include all relevant figures/ta</w:t>
-      </w:r>
-      <w:r>
-        <w:rPr>
-          <w:rFonts w:ascii="Times New Roman" w:hAnsi="Times New Roman" w:cs="Times New Roman"/>
-        </w:rPr>
-        <w:t xml:space="preserve">bles, equations, and references and must be done using the </w:t>
-      </w:r>
-      <w:proofErr w:type="spellStart"/>
-      <w:r>
-        <w:rPr>
-          <w:rFonts w:ascii="Times New Roman" w:hAnsi="Times New Roman" w:cs="Times New Roman"/>
-        </w:rPr>
-        <w:t>Jupyter</w:t>
-      </w:r>
-      <w:proofErr w:type="spellEnd"/>
-      <w:r>
-        <w:rPr>
-          <w:rFonts w:ascii="Times New Roman" w:hAnsi="Times New Roman" w:cs="Times New Roman"/>
-        </w:rPr>
-        <w:t xml:space="preserve"> Notebook.</w:t>
-      </w:r>
-    </w:p>
-    <w:p>
-      <w:pPr>
-        <w:rPr>
-          <w:rFonts w:ascii="Times New Roman" w:hAnsi="Times New Roman" w:cs="Times New Roman"/>
-        </w:rPr>
-      </w:pPr>
-      <w:r>
-        <w:rPr>
-          <w:rFonts w:ascii="Times New Roman" w:hAnsi="Times New Roman" w:cs="Times New Roman"/>
-        </w:rPr>
-        <w:t xml:space="preserve"> </w:t>
-      </w:r>
-    </w:p>
-    <w:p>
-      <w:pPr>
-        <w:rPr>
-          <w:rFonts w:ascii="Times New Roman" w:hAnsi="Times New Roman" w:cs="Times New Roman"/>
-        </w:rPr>
-      </w:pPr>
-      <w:r>
-        <w:rPr>
-          <w:rFonts w:ascii="Times New Roman" w:hAnsi="Times New Roman" w:cs="Times New Roman"/>
-        </w:rPr>
-        <w:t>All members of the group must contribute to the</w:t>
-      </w:r>
-      <w:r>
-        <w:rPr>
-          <w:rFonts w:ascii="Times New Roman" w:hAnsi="Times New Roman" w:cs="Times New Roman"/>
-        </w:rPr>
-        <w:t xml:space="preserve"> executive summary</w:t>
-      </w:r>
-      <w:r>
-        <w:rPr>
-          <w:rFonts w:ascii="Times New Roman" w:hAnsi="Times New Roman" w:cs="Times New Roman"/>
-        </w:rPr>
-        <w:t xml:space="preserve">. On the </w:t>
-      </w:r>
-      <w:r>
-        <w:rPr>
-          <w:rFonts w:ascii="Times New Roman" w:hAnsi="Times New Roman" w:cs="Times New Roman"/>
-        </w:rPr>
-        <w:t xml:space="preserve">summary, </w:t>
-      </w:r>
-      <w:r>
-        <w:rPr>
-          <w:rFonts w:ascii="Times New Roman" w:hAnsi="Times New Roman" w:cs="Times New Roman"/>
-        </w:rPr>
-        <w:t>the group</w:t>
-      </w:r>
-      <w:r>
-        <w:rPr>
-          <w:rFonts w:ascii="Times New Roman" w:hAnsi="Times New Roman" w:cs="Times New Roman"/>
-        </w:rPr>
-        <w:t xml:space="preserve"> must clearly indicate each member’s contribution to the project, including each </w:t>
-      </w:r>
-      <w:r>
-        <w:rPr>
-          <w:rFonts w:ascii="Times New Roman" w:hAnsi="Times New Roman" w:cs="Times New Roman"/>
-        </w:rPr>
-        <w:t xml:space="preserve">member’s </w:t>
-      </w:r>
-      <w:r>
-        <w:rPr>
-          <w:rFonts w:ascii="Times New Roman" w:hAnsi="Times New Roman" w:cs="Times New Roman"/>
-        </w:rPr>
         <w:t>cont</w:t>
       </w:r>
       <w:r>
@@ -2030,7 +2021,6 @@
         <w:rPr>
           <w:rFonts w:ascii="Times New Roman" w:hAnsi="Times New Roman" w:cs="Times New Roman"/>
         </w:rPr>
-        <w:lastRenderedPageBreak/>
         <w:t>You may follow any reasonable stylistic guidelines for the references (e.g. MLA, APA, Chicago Manual of Style, etc.)</w:t>
       </w:r>
     </w:p>
@@ -2148,19 +2138,7 @@
         <w:rPr>
           <w:rFonts w:ascii="Times New Roman" w:hAnsi="Times New Roman" w:cs="Times New Roman"/>
         </w:rPr>
-        <w:t>platform!), a</w:t>
-      </w:r>
-      <w:r>
-        <w:rPr>
-          <w:rFonts w:ascii="Times New Roman" w:hAnsi="Times New Roman" w:cs="Times New Roman"/>
-        </w:rPr>
-        <w:t>ll applications must run on the latest Chrome browser.</w:t>
-      </w:r>
-      <w:r>
-        <w:rPr>
-          <w:rFonts w:ascii="Times New Roman" w:hAnsi="Times New Roman" w:cs="Times New Roman"/>
-        </w:rPr>
-        <w:t xml:space="preserve"> This is to make sure that the application also runs on </w:t>
+        <w:t xml:space="preserve">platform!), all applications must run on the latest Chrome browser. This is to make sure that the application also runs on </w:t>
       </w:r>
       <w:r>
         <w:rPr>
@@ -2212,15 +2190,7 @@
         <w:rPr>
           <w:rFonts w:ascii="Times New Roman" w:hAnsi="Times New Roman" w:cs="Times New Roman"/>
         </w:rPr>
-        <w:t>) whether it runs in real-time</w:t>
-      </w:r>
-      <w:bookmarkStart w:id="0" w:name="_GoBack"/>
-      <w:bookmarkEnd w:id="0"/>
-      <w:r>
-        <w:rPr>
-          <w:rFonts w:ascii="Times New Roman" w:hAnsi="Times New Roman" w:cs="Times New Roman"/>
-        </w:rPr>
-        <w:t xml:space="preserve">, (ii) </w:t>
+        <w:t xml:space="preserve">) whether it runs in real-time, (ii) </w:t>
       </w:r>
       <w:r>
         <w:rPr>
@@ -2962,6 +2932,7 @@
               <w:rPr>
                 <w:rFonts w:ascii="Times New Roman" w:hAnsi="Times New Roman" w:cs="Times New Roman"/>
               </w:rPr>
+              <w:lastRenderedPageBreak/>
               <w:t xml:space="preserve">Other Files on </w:t>
             </w:r>
             <w:proofErr w:type="spellStart"/>
@@ -3079,7 +3050,6 @@
               <w:rPr>
                 <w:rFonts w:ascii="Times New Roman" w:hAnsi="Times New Roman" w:cs="Times New Roman"/>
               </w:rPr>
-              <w:lastRenderedPageBreak/>
               <w:t xml:space="preserve">Figures/tables are legible, concise, and clear </w:t>
             </w:r>
           </w:p>
@@ -5093,7 +5063,7 @@
 </file>
 
 <file path=customXml/itemProps1.xml><?xml version="1.0" encoding="utf-8"?>
-<ds:datastoreItem xmlns:ds="http://schemas.openxmlformats.org/officeDocument/2006/customXml" ds:itemID="{F5F3AC66-C737-5048-92DB-4AC25E06A796}">
+<ds:datastoreItem xmlns:ds="http://schemas.openxmlformats.org/officeDocument/2006/customXml" ds:itemID="{BDAB79C5-E992-4165-ACB4-A3EAB4ED2503}">
   <ds:schemaRefs>
     <ds:schemaRef ds:uri="http://schemas.openxmlformats.org/officeDocument/2006/bibliography"/>
   </ds:schemaRefs>
